--- a/media/R25999/output_dir/测评时间和地点.docx
+++ b/media/R25999/output_dir/测评时间和地点.docx
@@ -53,7 +53,7 @@
         <w:rPr>
           <w:rFonts w:hint="eastAsia"/>
         </w:rPr>
-        <w:t xml:space="preserve">1</w:t>
+        <w:t xml:space="preserve">3</w:t>
       </w:r>
       <w:r>
         <w:rPr>
